--- a/Kafka/Apache Kafka for absolute beginners-Prashant/Section 7 Types and Serialization/44. Working with Types and Serialization.docx
+++ b/Kafka/Apache Kafka for absolute beginners-Prashant/Section 7 Types and Serialization/44. Working with Types and Serialization.docx
@@ -139,7 +139,15 @@
         </w:numPr>
       </w:pPr>
       <w:r>
-        <w:t xml:space="preserve">But the real-life records are not that </w:t>
+        <w:t xml:space="preserve">But the real-life records are </w:t>
+      </w:r>
+      <w:proofErr w:type="gramStart"/>
+      <w:r>
+        <w:t>not that</w:t>
+      </w:r>
+      <w:proofErr w:type="gramEnd"/>
+      <w:r>
+        <w:t xml:space="preserve"> </w:t>
       </w:r>
       <w:r>
         <w:t xml:space="preserve">plain text or </w:t>
@@ -226,7 +234,88 @@
         </w:numPr>
       </w:pPr>
       <w:r>
-        <w:t>How to create Java Types (POJOs):</w:t>
+        <w:rPr>
+          <w:noProof/>
+        </w:rPr>
+        <w:drawing>
+          <wp:inline distT="0" distB="0" distL="0" distR="0" wp14:anchorId="3BC7C270" wp14:editId="06CBEF79">
+            <wp:extent cx="6844087" cy="680720"/>
+            <wp:effectExtent l="0" t="0" r="0" b="5080"/>
+            <wp:docPr id="908009433" name="Picture 1"/>
+            <wp:cNvGraphicFramePr>
+              <a:graphicFrameLocks xmlns:a="http://schemas.openxmlformats.org/drawingml/2006/main" noChangeAspect="1"/>
+            </wp:cNvGraphicFramePr>
+            <a:graphic xmlns:a="http://schemas.openxmlformats.org/drawingml/2006/main">
+              <a:graphicData uri="http://schemas.openxmlformats.org/drawingml/2006/picture">
+                <pic:pic xmlns:pic="http://schemas.openxmlformats.org/drawingml/2006/picture">
+                  <pic:nvPicPr>
+                    <pic:cNvPr id="908009433" name=""/>
+                    <pic:cNvPicPr/>
+                  </pic:nvPicPr>
+                  <pic:blipFill>
+                    <a:blip r:embed="rId9"/>
+                    <a:stretch>
+                      <a:fillRect/>
+                    </a:stretch>
+                  </pic:blipFill>
+                  <pic:spPr>
+                    <a:xfrm>
+                      <a:off x="0" y="0"/>
+                      <a:ext cx="6856841" cy="681989"/>
+                    </a:xfrm>
+                    <a:prstGeom prst="rect">
+                      <a:avLst/>
+                    </a:prstGeom>
+                  </pic:spPr>
+                </pic:pic>
+              </a:graphicData>
+            </a:graphic>
+          </wp:inline>
+        </w:drawing>
+      </w:r>
+      <w:r>
+        <w:br/>
+      </w:r>
+    </w:p>
+    <w:p>
+      <w:pPr>
+        <w:pStyle w:val="ListParagraph"/>
+        <w:numPr>
+          <w:ilvl w:val="0"/>
+          <w:numId w:val="28"/>
+        </w:numPr>
+      </w:pPr>
+      <w:r>
+        <w:t>A simple example can manage with 4-5 types.</w:t>
+      </w:r>
+      <w:r>
+        <w:br/>
+        <w:t xml:space="preserve">However, in real-life scenario, a complex Data Processing requirement can quickly scale up to hundreds of unique </w:t>
+      </w:r>
+      <w:r>
+        <w:t xml:space="preserve">record </w:t>
+      </w:r>
+      <w:r>
+        <w:t>formats.</w:t>
+      </w:r>
+      <w:r>
+        <w:br/>
+        <w:t>Creating POJO for the message type is a tedious mechanical activity.</w:t>
+      </w:r>
+      <w:r>
+        <w:t xml:space="preserve"> </w:t>
+      </w:r>
+    </w:p>
+    <w:p>
+      <w:pPr>
+        <w:pStyle w:val="ListParagraph"/>
+        <w:numPr>
+          <w:ilvl w:val="0"/>
+          <w:numId w:val="28"/>
+        </w:numPr>
+      </w:pPr>
+      <w:r>
+        <w:t>Can we automate that?</w:t>
       </w:r>
     </w:p>
     <w:p>
@@ -238,37 +327,7 @@
         </w:numPr>
       </w:pPr>
       <w:r>
-        <w:t>How to serialize your Java Types (POJOs):</w:t>
-      </w:r>
-      <w:r>
-        <w:br/>
-        <w:t>To send msgs to Kafka Cluster.</w:t>
-      </w:r>
-    </w:p>
-    <w:p>
-      <w:pPr>
-        <w:pStyle w:val="ListParagraph"/>
-        <w:numPr>
-          <w:ilvl w:val="0"/>
-          <w:numId w:val="28"/>
-        </w:numPr>
-      </w:pPr>
-      <w:r>
-        <w:t>A simple example can manage with 4-5 types.</w:t>
-      </w:r>
-      <w:r>
-        <w:br/>
-        <w:t xml:space="preserve">However, in real-life scenario, a complex Data Processing requirement can quickly scale up to hundreds of unique </w:t>
-      </w:r>
-      <w:r>
-        <w:t xml:space="preserve">record </w:t>
-      </w:r>
-      <w:r>
-        <w:t>formats.</w:t>
-      </w:r>
-      <w:r>
-        <w:br/>
-        <w:t>Creating POJO for the message type is a tedious mechanical activity.</w:t>
+        <w:t>Yes we can.</w:t>
       </w:r>
       <w:r>
         <w:br/>
@@ -282,10 +341,7 @@
         <w:t>Jatin</w:t>
       </w:r>
       <w:r>
-        <w:t>: Like in our app API Banking, we send msgs to downstream and now downstream needs to deserialize the msgs into appropriate Java Object. So downstream needs to create POJO class for each msg type</w:t>
-      </w:r>
-      <w:r>
-        <w:t xml:space="preserve"> which is a tedious job.</w:t>
+        <w:t>: Like in our app API Banking, we send msgs to downstream and now downstream needs to deserialize the msgs into appropriate Java Object. So downstream needs to create POJO class for each msg type which is a tedious job.</w:t>
       </w:r>
     </w:p>
     <w:p>
@@ -297,7 +353,7 @@
         </w:numPr>
       </w:pPr>
       <w:r>
-        <w:t>Can we automate that?</w:t>
+        <w:t>Basically, what we want to achieve is straightforward.</w:t>
       </w:r>
     </w:p>
     <w:p>
@@ -309,7 +365,60 @@
         </w:numPr>
       </w:pPr>
       <w:r>
-        <w:t>Yes we can.</w:t>
+        <w:rPr>
+          <w:b/>
+          <w:bCs/>
+        </w:rPr>
+        <w:t>Use A Schema Definition Language</w:t>
+      </w:r>
+      <w:r>
+        <w:t xml:space="preserve">: </w:t>
+      </w:r>
+      <w:r>
+        <w:t>We want to be able to define a msg schema using some simple schema Definition Language</w:t>
+      </w:r>
+      <w:r>
+        <w:t>(Even this can be automated as we did in Banking app)</w:t>
+      </w:r>
+      <w:r>
+        <w:t>.</w:t>
+      </w:r>
+    </w:p>
+    <w:p>
+      <w:pPr>
+        <w:pStyle w:val="ListParagraph"/>
+        <w:numPr>
+          <w:ilvl w:val="1"/>
+          <w:numId w:val="28"/>
+        </w:numPr>
+      </w:pPr>
+      <w:r>
+        <w:rPr>
+          <w:b/>
+          <w:bCs/>
+        </w:rPr>
+        <w:t xml:space="preserve">Auto-Generate Java </w:t>
+      </w:r>
+      <w:r>
+        <w:rPr>
+          <w:b/>
+          <w:bCs/>
+        </w:rPr>
+        <w:t>Class Definition</w:t>
+      </w:r>
+      <w:r>
+        <w:t xml:space="preserve">: </w:t>
+      </w:r>
+      <w:r>
+        <w:t xml:space="preserve">Then we want our IDE or some </w:t>
+      </w:r>
+      <w:proofErr w:type="gramStart"/>
+      <w:r>
+        <w:t>java</w:t>
+      </w:r>
+      <w:proofErr w:type="gramEnd"/>
+      <w:r>
+        <w:t xml:space="preserve"> build tool to generate Java Class definition from the Schema definition automatically.</w:t>
       </w:r>
     </w:p>
     <w:p>
@@ -321,72 +430,16 @@
         </w:numPr>
       </w:pPr>
       <w:r>
-        <w:t>Basically, what we want to achieve is straightforward.</w:t>
-      </w:r>
-    </w:p>
-    <w:p>
-      <w:pPr>
-        <w:pStyle w:val="ListParagraph"/>
-        <w:numPr>
-          <w:ilvl w:val="1"/>
-          <w:numId w:val="28"/>
-        </w:numPr>
-      </w:pPr>
-      <w:r>
         <w:rPr>
-          <w:b/>
-          <w:bCs/>
+          <w:noProof/>
         </w:rPr>
-        <w:t>Use A Schema Definition Language</w:t>
-      </w:r>
-      <w:r>
-        <w:t xml:space="preserve">: </w:t>
-      </w:r>
-      <w:r>
-        <w:t>We want to be able to define a msg schema using some simple schema Definition Language</w:t>
-      </w:r>
-      <w:r>
-        <w:t>(Even this can be automated as we did in Banking app)</w:t>
-      </w:r>
-      <w:r>
-        <w:t>.</w:t>
-      </w:r>
-    </w:p>
-    <w:p>
-      <w:pPr>
-        <w:pStyle w:val="ListParagraph"/>
-        <w:numPr>
-          <w:ilvl w:val="1"/>
-          <w:numId w:val="28"/>
-        </w:numPr>
-      </w:pPr>
+        <w:t xml:space="preserve">There are many ways </w:t>
+      </w:r>
       <w:r>
         <w:rPr>
-          <w:b/>
-          <w:bCs/>
+          <w:noProof/>
         </w:rPr>
-        <w:t xml:space="preserve">Auto-Generate Java </w:t>
-      </w:r>
-      <w:r>
-        <w:rPr>
-          <w:b/>
-          <w:bCs/>
-        </w:rPr>
-        <w:t>Class Definition</w:t>
-      </w:r>
-      <w:r>
-        <w:t xml:space="preserve">: </w:t>
-      </w:r>
-      <w:r>
-        <w:t xml:space="preserve">Then we want our IDE or some </w:t>
-      </w:r>
-      <w:proofErr w:type="gramStart"/>
-      <w:r>
-        <w:t>java</w:t>
-      </w:r>
-      <w:proofErr w:type="gramEnd"/>
-      <w:r>
-        <w:t xml:space="preserve"> build tool to generate Java Class definition from the Schema definition automatically.</w:t>
+        <w:t>and several tools to achieve this.</w:t>
       </w:r>
     </w:p>
     <w:p>
@@ -401,28 +454,19 @@
         <w:rPr>
           <w:noProof/>
         </w:rPr>
-        <w:t xml:space="preserve">There are many ways </w:t>
+        <w:t xml:space="preserve">However, there are two </w:t>
       </w:r>
       <w:r>
         <w:rPr>
           <w:noProof/>
         </w:rPr>
-        <w:t>and several tools to achieve this.</w:t>
-      </w:r>
-    </w:p>
-    <w:p>
-      <w:pPr>
-        <w:pStyle w:val="ListParagraph"/>
-        <w:numPr>
-          <w:ilvl w:val="0"/>
-          <w:numId w:val="28"/>
-        </w:numPr>
-      </w:pPr>
+        <w:t>alternatives</w:t>
+      </w:r>
       <w:r>
         <w:rPr>
           <w:noProof/>
         </w:rPr>
-        <w:t>However, there are two altivenatives those can be suggested for your Kafka App.</w:t>
+        <w:t xml:space="preserve"> those can be suggested for your Kafka App.</w:t>
       </w:r>
     </w:p>
     <w:p>
@@ -453,7 +497,7 @@
                     <pic:cNvPicPr/>
                   </pic:nvPicPr>
                   <pic:blipFill>
-                    <a:blip r:embed="rId9"/>
+                    <a:blip r:embed="rId10"/>
                     <a:stretch>
                       <a:fillRect/>
                     </a:stretch>
@@ -488,11 +532,9 @@
       <w:r>
         <w:t xml:space="preserve">enough </w:t>
       </w:r>
-      <w:proofErr w:type="gramStart"/>
-      <w:r>
-        <w:t>open source</w:t>
-      </w:r>
-      <w:proofErr w:type="gramEnd"/>
+      <w:r>
+        <w:t>open-source</w:t>
+      </w:r>
       <w:r>
         <w:t xml:space="preserve"> support for generating POJO for both options</w:t>
       </w:r>
@@ -559,7 +601,7 @@
                     <pic:cNvPicPr/>
                   </pic:nvPicPr>
                   <pic:blipFill>
-                    <a:blip r:embed="rId10"/>
+                    <a:blip r:embed="rId11"/>
                     <a:stretch>
                       <a:fillRect/>
                     </a:stretch>
@@ -687,6 +729,7 @@
         </w:numPr>
       </w:pPr>
       <w:r>
+        <w:lastRenderedPageBreak/>
         <w:t>Avro Serialization.</w:t>
       </w:r>
     </w:p>
@@ -717,14 +760,13 @@
     <w:p>
       <w:pPr>
         <w:pStyle w:val="ListParagraph"/>
-        <w:numPr>
-          <w:ilvl w:val="1"/>
-          <w:numId w:val="28"/>
-        </w:numPr>
-      </w:pPr>
-      <w:r>
-        <w:lastRenderedPageBreak/>
-        <w:t>How you can auto-generate serializable POJO definition from the schema definition.</w:t>
+        <w:ind w:left="1440" w:firstLine="0"/>
+      </w:pPr>
+      <w:r>
+        <w:t>h</w:t>
+      </w:r>
+      <w:r>
+        <w:t>ow you can auto-generate serializable POJO definition from the schema definition.</w:t>
       </w:r>
     </w:p>
     <w:p>
